--- a/Spring/MS/Master Microservices with Spring, Docker, Kubernetes/7 Configurations Management in Microservices (Challenge 3)/43. Building Config Server service and load all the configurations from clas.docx
+++ b/Spring/MS/Master Microservices with Spring, Docker, Kubernetes/7 Configurations Management in Microservices (Challenge 3)/43. Building Config Server service and load all the configurations from clas.docx
@@ -478,7 +478,23 @@
           <w:u w:val="none"/>
           <w:lang w:val="en-IN"/>
         </w:rPr>
-        <w:t>This annotation would convert your microservice into Spring Cloud Config Server which then can read configurations from centralized repository and can expose all your properties through Rest-End-Points.</w:t>
+        <w:t xml:space="preserve">This annotation would convert your microservice into </w:t>
+      </w:r>
+      <w:r>
+        <w:rPr>
+          <w:b/>
+          <w:color w:val="4F81BD" w:themeColor="accent1"/>
+          <w:u w:val="none"/>
+          <w:lang w:val="en-IN"/>
+        </w:rPr>
+        <w:t>Spring Cloud Config Server</w:t>
+      </w:r>
+      <w:r>
+        <w:rPr>
+          <w:u w:val="none"/>
+          <w:lang w:val="en-IN"/>
+        </w:rPr>
+        <w:t xml:space="preserve"> which then can read configurations from centralized repository and can expose all your properties through Rest-End-Points.</w:t>
       </w:r>
     </w:p>
     <w:p>
@@ -989,6 +1005,14 @@
           </wp:inline>
         </w:drawing>
       </w:r>
+      <w:r>
+        <w:rPr>
+          <w:u w:val="none"/>
+          <w:lang w:val="en-IN"/>
+        </w:rPr>
+        <w:br/>
+        <w:t>Spring Cloud Config will expose all the properties files through RESTful Endpoints.</w:t>
+      </w:r>
     </w:p>
     <w:p>
       <w:pPr>
@@ -1121,6 +1145,67 @@
           </wp:inline>
         </w:drawing>
       </w:r>
+      <w:r>
+        <w:rPr>
+          <w:u w:val="none"/>
+          <w:lang w:val="en-IN"/>
+        </w:rPr>
+        <w:br/>
+        <w:t xml:space="preserve">NOTE: </w:t>
+      </w:r>
+      <w:hyperlink r:id="rId16" w:history="1">
+        <w:r>
+          <w:rPr>
+            <w:rStyle w:val="Hyperlink"/>
+            <w:lang w:val="en-IN"/>
+          </w:rPr>
+          <w:t>http://localhost:8071/accounts/&lt;env</w:t>
+        </w:r>
+      </w:hyperlink>
+      <w:r>
+        <w:rPr>
+          <w:u w:val="none"/>
+          <w:lang w:val="en-IN"/>
+        </w:rPr>
+        <w:t xml:space="preserve">&gt; </w:t>
+      </w:r>
+      <w:r>
+        <w:rPr>
+          <w:u w:val="none"/>
+          <w:lang w:val="en-IN"/>
+        </w:rPr>
+        <w:sym w:font="Wingdings" w:char="F0E7"/>
+      </w:r>
+      <w:r>
+        <w:rPr>
+          <w:u w:val="none"/>
+          <w:lang w:val="en-IN"/>
+        </w:rPr>
+        <w:t xml:space="preserve"> If &lt;</w:t>
+      </w:r>
+      <w:proofErr w:type="spellStart"/>
+      <w:r>
+        <w:rPr>
+          <w:u w:val="none"/>
+          <w:lang w:val="en-IN"/>
+        </w:rPr>
+        <w:t>env</w:t>
+      </w:r>
+      <w:proofErr w:type="spellEnd"/>
+      <w:r>
+        <w:rPr>
+          <w:u w:val="none"/>
+          <w:lang w:val="en-IN"/>
+        </w:rPr>
+        <w:t>&gt; doesn’t match with any property file then</w:t>
+      </w:r>
+      <w:r>
+        <w:rPr>
+          <w:u w:val="none"/>
+          <w:lang w:val="en-IN"/>
+        </w:rPr>
+        <w:t xml:space="preserve"> default file would be returned.</w:t>
+      </w:r>
     </w:p>
     <w:p>
       <w:pPr>
@@ -1159,7 +1244,7 @@
                     </pic:cNvPicPr>
                   </pic:nvPicPr>
                   <pic:blipFill>
-                    <a:blip r:embed="rId16"/>
+                    <a:blip r:embed="rId17"/>
                     <a:srcRect/>
                     <a:stretch>
                       <a:fillRect/>
